--- a/Lab1ResearchInfoByDifferCoding/Report.docx
+++ b/Lab1ResearchInfoByDifferCoding/Report.docx
@@ -17,9 +17,11 @@
           <w:kern w:val="36"/>
           <w:sz w:val="36"/>
           <w:szCs w:val="40"/>
-          <w:lang w:val="en-US" w:eastAsia="uk-UA"/>
+          <w:lang w:val="ru-RU" w:eastAsia="uk-UA"/>
         </w:rPr>
       </w:pPr>
+      <w:bookmarkStart w:id="0" w:name="_GoBack"/>
+      <w:bookmarkEnd w:id="0"/>
       <w:r>
         <w:rPr>
           <w:rFonts w:ascii="Arial" w:eastAsia="Times New Roman" w:hAnsi="Arial" w:cs="Arial"/>
@@ -5884,8 +5886,6 @@
           </wp:inline>
         </w:drawing>
       </w:r>
-      <w:bookmarkStart w:id="0" w:name="_GoBack"/>
-      <w:bookmarkEnd w:id="0"/>
     </w:p>
     <w:sectPr>
       <w:pgSz w:w="11906" w:h="16838"/>
@@ -7334,11 +7334,11 @@
           <c:showBubbleSize val="0"/>
         </c:dLbls>
         <c:gapWidth val="150"/>
-        <c:axId val="129661568"/>
-        <c:axId val="129671552"/>
+        <c:axId val="119101312"/>
+        <c:axId val="119102848"/>
       </c:barChart>
       <c:catAx>
-        <c:axId val="129661568"/>
+        <c:axId val="119101312"/>
         <c:scaling>
           <c:orientation val="minMax"/>
         </c:scaling>
@@ -7347,7 +7347,7 @@
         <c:majorTickMark val="out"/>
         <c:minorTickMark val="none"/>
         <c:tickLblPos val="nextTo"/>
-        <c:crossAx val="129671552"/>
+        <c:crossAx val="119102848"/>
         <c:crosses val="autoZero"/>
         <c:auto val="1"/>
         <c:lblAlgn val="ctr"/>
@@ -7355,7 +7355,7 @@
         <c:noMultiLvlLbl val="0"/>
       </c:catAx>
       <c:valAx>
-        <c:axId val="129671552"/>
+        <c:axId val="119102848"/>
         <c:scaling>
           <c:orientation val="minMax"/>
         </c:scaling>
@@ -7366,7 +7366,7 @@
         <c:majorTickMark val="out"/>
         <c:minorTickMark val="none"/>
         <c:tickLblPos val="nextTo"/>
-        <c:crossAx val="129661568"/>
+        <c:crossAx val="119101312"/>
         <c:crosses val="autoZero"/>
         <c:crossBetween val="between"/>
       </c:valAx>
@@ -7517,11 +7517,11 @@
           <c:showBubbleSize val="0"/>
         </c:dLbls>
         <c:gapWidth val="150"/>
-        <c:axId val="129684224"/>
-        <c:axId val="129685760"/>
+        <c:axId val="119123968"/>
+        <c:axId val="119125504"/>
       </c:barChart>
       <c:catAx>
-        <c:axId val="129684224"/>
+        <c:axId val="119123968"/>
         <c:scaling>
           <c:orientation val="minMax"/>
         </c:scaling>
@@ -7530,7 +7530,7 @@
         <c:majorTickMark val="out"/>
         <c:minorTickMark val="none"/>
         <c:tickLblPos val="nextTo"/>
-        <c:crossAx val="129685760"/>
+        <c:crossAx val="119125504"/>
         <c:crosses val="autoZero"/>
         <c:auto val="1"/>
         <c:lblAlgn val="ctr"/>
@@ -7538,7 +7538,7 @@
         <c:noMultiLvlLbl val="0"/>
       </c:catAx>
       <c:valAx>
-        <c:axId val="129685760"/>
+        <c:axId val="119125504"/>
         <c:scaling>
           <c:orientation val="minMax"/>
         </c:scaling>
@@ -7549,7 +7549,7 @@
         <c:majorTickMark val="out"/>
         <c:minorTickMark val="none"/>
         <c:tickLblPos val="nextTo"/>
-        <c:crossAx val="129684224"/>
+        <c:crossAx val="119123968"/>
         <c:crosses val="autoZero"/>
         <c:crossBetween val="between"/>
       </c:valAx>
@@ -7751,11 +7751,11 @@
           <c:showBubbleSize val="0"/>
         </c:dLbls>
         <c:gapWidth val="150"/>
-        <c:axId val="136256896"/>
-        <c:axId val="136262784"/>
+        <c:axId val="119282304"/>
+        <c:axId val="119288192"/>
       </c:barChart>
       <c:catAx>
-        <c:axId val="136256896"/>
+        <c:axId val="119282304"/>
         <c:scaling>
           <c:orientation val="minMax"/>
         </c:scaling>
@@ -7764,7 +7764,7 @@
         <c:majorTickMark val="out"/>
         <c:minorTickMark val="none"/>
         <c:tickLblPos val="nextTo"/>
-        <c:crossAx val="136262784"/>
+        <c:crossAx val="119288192"/>
         <c:crosses val="autoZero"/>
         <c:auto val="1"/>
         <c:lblAlgn val="ctr"/>
@@ -7772,7 +7772,7 @@
         <c:noMultiLvlLbl val="0"/>
       </c:catAx>
       <c:valAx>
-        <c:axId val="136262784"/>
+        <c:axId val="119288192"/>
         <c:scaling>
           <c:orientation val="minMax"/>
         </c:scaling>
@@ -7783,7 +7783,7 @@
         <c:majorTickMark val="out"/>
         <c:minorTickMark val="none"/>
         <c:tickLblPos val="nextTo"/>
-        <c:crossAx val="136256896"/>
+        <c:crossAx val="119282304"/>
         <c:crosses val="autoZero"/>
         <c:crossBetween val="between"/>
       </c:valAx>

--- a/Lab1ResearchInfoByDifferCoding/Report.docx
+++ b/Lab1ResearchInfoByDifferCoding/Report.docx
@@ -2,6 +2,225 @@
 <file path=word/document.xml><?xml version="1.0" encoding="utf-8"?>
 <w:document xmlns:wpc="http://schemas.microsoft.com/office/word/2010/wordprocessingCanvas" xmlns:mc="http://schemas.openxmlformats.org/markup-compatibility/2006" xmlns:o="urn:schemas-microsoft-com:office:office" xmlns:r="http://schemas.openxmlformats.org/officeDocument/2006/relationships" xmlns:m="http://schemas.openxmlformats.org/officeDocument/2006/math" xmlns:v="urn:schemas-microsoft-com:vml" xmlns:wp14="http://schemas.microsoft.com/office/word/2010/wordprocessingDrawing" xmlns:wp="http://schemas.openxmlformats.org/drawingml/2006/wordprocessingDrawing" xmlns:w10="urn:schemas-microsoft-com:office:word" xmlns:w="http://schemas.openxmlformats.org/wordprocessingml/2006/main" xmlns:w14="http://schemas.microsoft.com/office/word/2010/wordml" xmlns:wpg="http://schemas.microsoft.com/office/word/2010/wordprocessingGroup" xmlns:wpi="http://schemas.microsoft.com/office/word/2010/wordprocessingInk" xmlns:wne="http://schemas.microsoft.com/office/word/2006/wordml" xmlns:wps="http://schemas.microsoft.com/office/word/2010/wordprocessingShape" mc:Ignorable="w14 wp14">
   <w:body>
+    <w:p>
+      <w:pPr>
+        <w:spacing w:before="400" w:after="120" w:line="240" w:lineRule="auto"/>
+        <w:outlineLvl w:val="0"/>
+        <w:rPr>
+          <w:rFonts w:ascii="Arial" w:eastAsia="Times New Roman" w:hAnsi="Arial" w:cs="Arial"/>
+          <w:color w:val="000000"/>
+          <w:kern w:val="36"/>
+          <w:sz w:val="36"/>
+          <w:szCs w:val="40"/>
+          <w:lang w:eastAsia="uk-UA"/>
+        </w:rPr>
+      </w:pPr>
+    </w:p>
+    <w:p>
+      <w:pPr>
+        <w:pStyle w:val="a3"/>
+        <w:spacing w:before="400" w:after="120" w:line="240" w:lineRule="auto"/>
+        <w:ind w:left="810"/>
+        <w:outlineLvl w:val="0"/>
+        <w:rPr>
+          <w:rFonts w:ascii="Arial" w:eastAsia="Times New Roman" w:hAnsi="Arial" w:cs="Arial"/>
+          <w:color w:val="000000"/>
+          <w:kern w:val="36"/>
+          <w:sz w:val="36"/>
+          <w:szCs w:val="40"/>
+          <w:lang w:eastAsia="uk-UA"/>
+        </w:rPr>
+      </w:pPr>
+      <w:r>
+        <w:rPr>
+          <w:rFonts w:ascii="Arial" w:eastAsia="Times New Roman" w:hAnsi="Arial" w:cs="Arial"/>
+          <w:color w:val="000000"/>
+          <w:kern w:val="36"/>
+          <w:sz w:val="36"/>
+          <w:szCs w:val="40"/>
+          <w:lang w:val="ru-RU" w:eastAsia="uk-UA"/>
+        </w:rPr>
+        <w:t>https</w:t>
+      </w:r>
+      <w:r>
+        <w:rPr>
+          <w:rFonts w:ascii="Arial" w:eastAsia="Times New Roman" w:hAnsi="Arial" w:cs="Arial"/>
+          <w:color w:val="000000"/>
+          <w:kern w:val="36"/>
+          <w:sz w:val="36"/>
+          <w:szCs w:val="40"/>
+          <w:lang w:eastAsia="uk-UA"/>
+        </w:rPr>
+        <w:t>://</w:t>
+      </w:r>
+      <w:r>
+        <w:rPr>
+          <w:rFonts w:ascii="Arial" w:eastAsia="Times New Roman" w:hAnsi="Arial" w:cs="Arial"/>
+          <w:color w:val="000000"/>
+          <w:kern w:val="36"/>
+          <w:sz w:val="36"/>
+          <w:szCs w:val="40"/>
+          <w:lang w:val="ru-RU" w:eastAsia="uk-UA"/>
+        </w:rPr>
+        <w:t>github</w:t>
+      </w:r>
+      <w:r>
+        <w:rPr>
+          <w:rFonts w:ascii="Arial" w:eastAsia="Times New Roman" w:hAnsi="Arial" w:cs="Arial"/>
+          <w:color w:val="000000"/>
+          <w:kern w:val="36"/>
+          <w:sz w:val="36"/>
+          <w:szCs w:val="40"/>
+          <w:lang w:eastAsia="uk-UA"/>
+        </w:rPr>
+        <w:t>.</w:t>
+      </w:r>
+      <w:r>
+        <w:rPr>
+          <w:rFonts w:ascii="Arial" w:eastAsia="Times New Roman" w:hAnsi="Arial" w:cs="Arial"/>
+          <w:color w:val="000000"/>
+          <w:kern w:val="36"/>
+          <w:sz w:val="36"/>
+          <w:szCs w:val="40"/>
+          <w:lang w:val="ru-RU" w:eastAsia="uk-UA"/>
+        </w:rPr>
+        <w:t>com</w:t>
+      </w:r>
+      <w:r>
+        <w:rPr>
+          <w:rFonts w:ascii="Arial" w:eastAsia="Times New Roman" w:hAnsi="Arial" w:cs="Arial"/>
+          <w:color w:val="000000"/>
+          <w:kern w:val="36"/>
+          <w:sz w:val="36"/>
+          <w:szCs w:val="40"/>
+          <w:lang w:eastAsia="uk-UA"/>
+        </w:rPr>
+        <w:t>/</w:t>
+      </w:r>
+      <w:r>
+        <w:rPr>
+          <w:rFonts w:ascii="Arial" w:eastAsia="Times New Roman" w:hAnsi="Arial" w:cs="Arial"/>
+          <w:color w:val="000000"/>
+          <w:kern w:val="36"/>
+          <w:sz w:val="36"/>
+          <w:szCs w:val="40"/>
+          <w:lang w:val="ru-RU" w:eastAsia="uk-UA"/>
+        </w:rPr>
+        <w:t>ponomarmax</w:t>
+      </w:r>
+      <w:r>
+        <w:rPr>
+          <w:rFonts w:ascii="Arial" w:eastAsia="Times New Roman" w:hAnsi="Arial" w:cs="Arial"/>
+          <w:color w:val="000000"/>
+          <w:kern w:val="36"/>
+          <w:sz w:val="36"/>
+          <w:szCs w:val="40"/>
+          <w:lang w:eastAsia="uk-UA"/>
+        </w:rPr>
+        <w:t>/</w:t>
+      </w:r>
+      <w:r>
+        <w:rPr>
+          <w:rFonts w:ascii="Arial" w:eastAsia="Times New Roman" w:hAnsi="Arial" w:cs="Arial"/>
+          <w:color w:val="000000"/>
+          <w:kern w:val="36"/>
+          <w:sz w:val="36"/>
+          <w:szCs w:val="40"/>
+          <w:lang w:val="ru-RU" w:eastAsia="uk-UA"/>
+        </w:rPr>
+        <w:t>ComputerSystem</w:t>
+      </w:r>
+      <w:r>
+        <w:rPr>
+          <w:rFonts w:ascii="Arial" w:eastAsia="Times New Roman" w:hAnsi="Arial" w:cs="Arial"/>
+          <w:color w:val="000000"/>
+          <w:kern w:val="36"/>
+          <w:sz w:val="36"/>
+          <w:szCs w:val="40"/>
+          <w:lang w:eastAsia="uk-UA"/>
+        </w:rPr>
+        <w:t>/</w:t>
+      </w:r>
+      <w:r>
+        <w:rPr>
+          <w:rFonts w:ascii="Arial" w:eastAsia="Times New Roman" w:hAnsi="Arial" w:cs="Arial"/>
+          <w:color w:val="000000"/>
+          <w:kern w:val="36"/>
+          <w:sz w:val="36"/>
+          <w:szCs w:val="40"/>
+          <w:lang w:val="ru-RU" w:eastAsia="uk-UA"/>
+        </w:rPr>
+        <w:t>tree</w:t>
+      </w:r>
+      <w:r>
+        <w:rPr>
+          <w:rFonts w:ascii="Arial" w:eastAsia="Times New Roman" w:hAnsi="Arial" w:cs="Arial"/>
+          <w:color w:val="000000"/>
+          <w:kern w:val="36"/>
+          <w:sz w:val="36"/>
+          <w:szCs w:val="40"/>
+          <w:lang w:eastAsia="uk-UA"/>
+        </w:rPr>
+        <w:t>/</w:t>
+      </w:r>
+      <w:r>
+        <w:rPr>
+          <w:rFonts w:ascii="Arial" w:eastAsia="Times New Roman" w:hAnsi="Arial" w:cs="Arial"/>
+          <w:color w:val="000000"/>
+          <w:kern w:val="36"/>
+          <w:sz w:val="36"/>
+          <w:szCs w:val="40"/>
+          <w:lang w:val="ru-RU" w:eastAsia="uk-UA"/>
+        </w:rPr>
+        <w:t>master</w:t>
+      </w:r>
+      <w:r>
+        <w:rPr>
+          <w:rFonts w:ascii="Arial" w:eastAsia="Times New Roman" w:hAnsi="Arial" w:cs="Arial"/>
+          <w:color w:val="000000"/>
+          <w:kern w:val="36"/>
+          <w:sz w:val="36"/>
+          <w:szCs w:val="40"/>
+          <w:lang w:eastAsia="uk-UA"/>
+        </w:rPr>
+        <w:t>/</w:t>
+      </w:r>
+      <w:r>
+        <w:rPr>
+          <w:rFonts w:ascii="Arial" w:eastAsia="Times New Roman" w:hAnsi="Arial" w:cs="Arial"/>
+          <w:color w:val="000000"/>
+          <w:kern w:val="36"/>
+          <w:sz w:val="36"/>
+          <w:szCs w:val="40"/>
+          <w:lang w:val="ru-RU" w:eastAsia="uk-UA"/>
+        </w:rPr>
+        <w:t>Lab</w:t>
+      </w:r>
+      <w:r>
+        <w:rPr>
+          <w:rFonts w:ascii="Arial" w:eastAsia="Times New Roman" w:hAnsi="Arial" w:cs="Arial"/>
+          <w:color w:val="000000"/>
+          <w:kern w:val="36"/>
+          <w:sz w:val="36"/>
+          <w:szCs w:val="40"/>
+          <w:lang w:eastAsia="uk-UA"/>
+        </w:rPr>
+        <w:t>1</w:t>
+      </w:r>
+      <w:r>
+        <w:rPr>
+          <w:rFonts w:ascii="Arial" w:eastAsia="Times New Roman" w:hAnsi="Arial" w:cs="Arial"/>
+          <w:color w:val="000000"/>
+          <w:kern w:val="36"/>
+          <w:sz w:val="36"/>
+          <w:szCs w:val="40"/>
+          <w:lang w:val="ru-RU" w:eastAsia="uk-UA"/>
+        </w:rPr>
+        <w:t>ResearchInfoByDifferCoding</w:t>
+      </w:r>
+      <w:bookmarkStart w:id="0" w:name="_GoBack"/>
+      <w:bookmarkEnd w:id="0"/>
+    </w:p>
     <w:p>
       <w:pPr>
         <w:pStyle w:val="a3"/>
@@ -20,8 +239,6 @@
           <w:lang w:val="ru-RU" w:eastAsia="uk-UA"/>
         </w:rPr>
       </w:pPr>
-      <w:bookmarkStart w:id="0" w:name="_GoBack"/>
-      <w:bookmarkEnd w:id="0"/>
       <w:r>
         <w:rPr>
           <w:rFonts w:ascii="Arial" w:eastAsia="Times New Roman" w:hAnsi="Arial" w:cs="Arial"/>
@@ -1153,6 +1370,7 @@
                 <w:sz w:val="20"/>
                 <w:lang w:val="ru-RU" w:eastAsia="uk-UA"/>
               </w:rPr>
+              <w:lastRenderedPageBreak/>
               <w:t>— = 0.00156</w:t>
             </w:r>
           </w:p>
@@ -1191,6 +1409,7 @@
                 <w:sz w:val="20"/>
                 <w:lang w:val="ru-RU" w:eastAsia="uk-UA"/>
               </w:rPr>
+              <w:lastRenderedPageBreak/>
               <w:t>Середня</w:t>
             </w:r>
             <w:proofErr w:type="spellEnd"/>
@@ -3006,6 +3225,7 @@
                 <w:sz w:val="20"/>
                 <w:lang w:val="ru-RU" w:eastAsia="uk-UA"/>
               </w:rPr>
+              <w:lastRenderedPageBreak/>
               <w:t>б</w:t>
             </w:r>
             <w:proofErr w:type="gramEnd"/>
@@ -3128,7 +3348,6 @@
                 <w:sz w:val="20"/>
                 <w:lang w:val="ru-RU" w:eastAsia="uk-UA"/>
               </w:rPr>
-              <w:lastRenderedPageBreak/>
               <w:t>з = 0.01373</w:t>
             </w:r>
           </w:p>
@@ -4574,6 +4793,7 @@
           <w:sz w:val="20"/>
           <w:lang w:eastAsia="uk-UA"/>
         </w:rPr>
+        <w:lastRenderedPageBreak/>
         <w:drawing>
           <wp:inline distT="0" distB="0" distL="0" distR="0" wp14:anchorId="6D9900F3" wp14:editId="21C661F1">
             <wp:extent cx="5895976" cy="3381375"/>
@@ -4639,7 +4859,6 @@
           <w:sz w:val="40"/>
           <w:szCs w:val="40"/>
         </w:rPr>
-        <w:lastRenderedPageBreak/>
         <w:t>2. Дослідження способів кодування інформації на прикладі Base64</w:t>
       </w:r>
     </w:p>
@@ -5451,6 +5670,7 @@
                 <w:color w:val="000000"/>
                 <w:lang w:eastAsia="uk-UA"/>
               </w:rPr>
+              <w:lastRenderedPageBreak/>
               <w:t>.</w:t>
             </w:r>
             <w:proofErr w:type="spellStart"/>
@@ -5842,7 +6062,6 @@
           <w:noProof/>
           <w:lang w:eastAsia="uk-UA"/>
         </w:rPr>
-        <w:lastRenderedPageBreak/>
         <w:drawing>
           <wp:inline distT="0" distB="0" distL="0" distR="0" wp14:anchorId="5E2952A5" wp14:editId="2DC9035A">
             <wp:extent cx="6276975" cy="2759915"/>
@@ -7334,11 +7553,11 @@
           <c:showBubbleSize val="0"/>
         </c:dLbls>
         <c:gapWidth val="150"/>
-        <c:axId val="119101312"/>
-        <c:axId val="119102848"/>
+        <c:axId val="107331968"/>
+        <c:axId val="107333504"/>
       </c:barChart>
       <c:catAx>
-        <c:axId val="119101312"/>
+        <c:axId val="107331968"/>
         <c:scaling>
           <c:orientation val="minMax"/>
         </c:scaling>
@@ -7347,7 +7566,7 @@
         <c:majorTickMark val="out"/>
         <c:minorTickMark val="none"/>
         <c:tickLblPos val="nextTo"/>
-        <c:crossAx val="119102848"/>
+        <c:crossAx val="107333504"/>
         <c:crosses val="autoZero"/>
         <c:auto val="1"/>
         <c:lblAlgn val="ctr"/>
@@ -7355,7 +7574,7 @@
         <c:noMultiLvlLbl val="0"/>
       </c:catAx>
       <c:valAx>
-        <c:axId val="119102848"/>
+        <c:axId val="107333504"/>
         <c:scaling>
           <c:orientation val="minMax"/>
         </c:scaling>
@@ -7366,7 +7585,7 @@
         <c:majorTickMark val="out"/>
         <c:minorTickMark val="none"/>
         <c:tickLblPos val="nextTo"/>
-        <c:crossAx val="119101312"/>
+        <c:crossAx val="107331968"/>
         <c:crosses val="autoZero"/>
         <c:crossBetween val="between"/>
       </c:valAx>
@@ -7517,11 +7736,11 @@
           <c:showBubbleSize val="0"/>
         </c:dLbls>
         <c:gapWidth val="150"/>
-        <c:axId val="119123968"/>
-        <c:axId val="119125504"/>
+        <c:axId val="41324544"/>
+        <c:axId val="41326080"/>
       </c:barChart>
       <c:catAx>
-        <c:axId val="119123968"/>
+        <c:axId val="41324544"/>
         <c:scaling>
           <c:orientation val="minMax"/>
         </c:scaling>
@@ -7530,7 +7749,7 @@
         <c:majorTickMark val="out"/>
         <c:minorTickMark val="none"/>
         <c:tickLblPos val="nextTo"/>
-        <c:crossAx val="119125504"/>
+        <c:crossAx val="41326080"/>
         <c:crosses val="autoZero"/>
         <c:auto val="1"/>
         <c:lblAlgn val="ctr"/>
@@ -7538,7 +7757,7 @@
         <c:noMultiLvlLbl val="0"/>
       </c:catAx>
       <c:valAx>
-        <c:axId val="119125504"/>
+        <c:axId val="41326080"/>
         <c:scaling>
           <c:orientation val="minMax"/>
         </c:scaling>
@@ -7549,7 +7768,7 @@
         <c:majorTickMark val="out"/>
         <c:minorTickMark val="none"/>
         <c:tickLblPos val="nextTo"/>
-        <c:crossAx val="119123968"/>
+        <c:crossAx val="41324544"/>
         <c:crosses val="autoZero"/>
         <c:crossBetween val="between"/>
       </c:valAx>
@@ -7751,11 +7970,11 @@
           <c:showBubbleSize val="0"/>
         </c:dLbls>
         <c:gapWidth val="150"/>
-        <c:axId val="119282304"/>
-        <c:axId val="119288192"/>
+        <c:axId val="41343616"/>
+        <c:axId val="41345408"/>
       </c:barChart>
       <c:catAx>
-        <c:axId val="119282304"/>
+        <c:axId val="41343616"/>
         <c:scaling>
           <c:orientation val="minMax"/>
         </c:scaling>
@@ -7764,7 +7983,7 @@
         <c:majorTickMark val="out"/>
         <c:minorTickMark val="none"/>
         <c:tickLblPos val="nextTo"/>
-        <c:crossAx val="119288192"/>
+        <c:crossAx val="41345408"/>
         <c:crosses val="autoZero"/>
         <c:auto val="1"/>
         <c:lblAlgn val="ctr"/>
@@ -7772,7 +7991,7 @@
         <c:noMultiLvlLbl val="0"/>
       </c:catAx>
       <c:valAx>
-        <c:axId val="119288192"/>
+        <c:axId val="41345408"/>
         <c:scaling>
           <c:orientation val="minMax"/>
         </c:scaling>
@@ -7783,7 +8002,7 @@
         <c:majorTickMark val="out"/>
         <c:minorTickMark val="none"/>
         <c:tickLblPos val="nextTo"/>
-        <c:crossAx val="119282304"/>
+        <c:crossAx val="41343616"/>
         <c:crosses val="autoZero"/>
         <c:crossBetween val="between"/>
       </c:valAx>
